--- a/source/reference_documents/certification_documents/AVCDL Phase Requirement Product ISO 26262 Work Product Fulfillment Summary/AVCDL Phase Requirement Product ISO 26262 Work Product Fulfillment Summary.docx
+++ b/source/reference_documents/certification_documents/AVCDL Phase Requirement Product ISO 26262 Work Product Fulfillment Summary/AVCDL Phase Requirement Product ISO 26262 Work Product Fulfillment Summary.docx
@@ -1,6 +1,6 @@
 
 <file path=word/document.xml><?xml version="1.0" encoding="utf-8"?>
-<w:document xmlns:wpc="http://schemas.microsoft.com/office/word/2010/wordprocessingCanvas" xmlns:cx="http://schemas.microsoft.com/office/drawing/2014/chartex" xmlns:cx1="http://schemas.microsoft.com/office/drawing/2015/9/8/chartex" xmlns:cx2="http://schemas.microsoft.com/office/drawing/2015/10/21/chartex" xmlns:cx3="http://schemas.microsoft.com/office/drawing/2016/5/9/chartex" xmlns:cx4="http://schemas.microsoft.com/office/drawing/2016/5/10/chartex" xmlns:cx5="http://schemas.microsoft.com/office/drawing/2016/5/11/chartex" xmlns:cx6="http://schemas.microsoft.com/office/drawing/2016/5/12/chartex" xmlns:cx7="http://schemas.microsoft.com/office/drawing/2016/5/13/chartex" xmlns:cx8="http://schemas.microsoft.com/office/drawing/2016/5/14/chartex" xmlns:mc="http://schemas.openxmlformats.org/markup-compatibility/2006" xmlns:aink="http://schemas.microsoft.com/office/drawing/2016/ink" xmlns:am3d="http://schemas.microsoft.com/office/drawing/2017/model3d" xmlns:o="urn:schemas-microsoft-com:office:office" xmlns:r="http://schemas.openxmlformats.org/officeDocument/2006/relationships" xmlns:m="http://schemas.openxmlformats.org/officeDocument/2006/math" xmlns:v="urn:schemas-microsoft-com:vml" xmlns:wp14="http://schemas.microsoft.com/office/word/2010/wordprocessingDrawing" xmlns:wp="http://schemas.openxmlformats.org/drawingml/2006/wordprocessingDrawing" xmlns:w10="urn:schemas-microsoft-com:office:word" xmlns:w="http://schemas.openxmlformats.org/wordprocessingml/2006/main" xmlns:w14="http://schemas.microsoft.com/office/word/2010/wordml" xmlns:w15="http://schemas.microsoft.com/office/word/2012/wordml" xmlns:w16cex="http://schemas.microsoft.com/office/word/2018/wordml/cex" xmlns:w16cid="http://schemas.microsoft.com/office/word/2016/wordml/cid" xmlns:w16="http://schemas.microsoft.com/office/word/2018/wordml" xmlns:w16se="http://schemas.microsoft.com/office/word/2015/wordml/symex" xmlns:wpg="http://schemas.microsoft.com/office/word/2010/wordprocessingGroup" xmlns:wpi="http://schemas.microsoft.com/office/word/2010/wordprocessingInk" xmlns:wne="http://schemas.microsoft.com/office/word/2006/wordml" xmlns:wps="http://schemas.microsoft.com/office/word/2010/wordprocessingShape" mc:Ignorable="w14 w15 w16se w16cid w16 w16cex wp14">
+<w:document xmlns:wpc="http://schemas.microsoft.com/office/word/2010/wordprocessingCanvas" xmlns:cx="http://schemas.microsoft.com/office/drawing/2014/chartex" xmlns:cx1="http://schemas.microsoft.com/office/drawing/2015/9/8/chartex" xmlns:cx2="http://schemas.microsoft.com/office/drawing/2015/10/21/chartex" xmlns:cx3="http://schemas.microsoft.com/office/drawing/2016/5/9/chartex" xmlns:cx4="http://schemas.microsoft.com/office/drawing/2016/5/10/chartex" xmlns:cx5="http://schemas.microsoft.com/office/drawing/2016/5/11/chartex" xmlns:cx6="http://schemas.microsoft.com/office/drawing/2016/5/12/chartex" xmlns:cx7="http://schemas.microsoft.com/office/drawing/2016/5/13/chartex" xmlns:cx8="http://schemas.microsoft.com/office/drawing/2016/5/14/chartex" xmlns:mc="http://schemas.openxmlformats.org/markup-compatibility/2006" xmlns:aink="http://schemas.microsoft.com/office/drawing/2016/ink" xmlns:am3d="http://schemas.microsoft.com/office/drawing/2017/model3d" xmlns:o="urn:schemas-microsoft-com:office:office" xmlns:oel="http://schemas.microsoft.com/office/2019/extlst" xmlns:r="http://schemas.openxmlformats.org/officeDocument/2006/relationships" xmlns:m="http://schemas.openxmlformats.org/officeDocument/2006/math" xmlns:v="urn:schemas-microsoft-com:vml" xmlns:wp14="http://schemas.microsoft.com/office/word/2010/wordprocessingDrawing" xmlns:wp="http://schemas.openxmlformats.org/drawingml/2006/wordprocessingDrawing" xmlns:w10="urn:schemas-microsoft-com:office:word" xmlns:w="http://schemas.openxmlformats.org/wordprocessingml/2006/main" xmlns:w14="http://schemas.microsoft.com/office/word/2010/wordml" xmlns:w15="http://schemas.microsoft.com/office/word/2012/wordml" xmlns:w16cex="http://schemas.microsoft.com/office/word/2018/wordml/cex" xmlns:w16cid="http://schemas.microsoft.com/office/word/2016/wordml/cid" xmlns:w16="http://schemas.microsoft.com/office/word/2018/wordml" xmlns:w16du="http://schemas.microsoft.com/office/word/2023/wordml/word16du" xmlns:w16sdtdh="http://schemas.microsoft.com/office/word/2020/wordml/sdtdatahash" xmlns:w16sdtfl="http://schemas.microsoft.com/office/word/2024/wordml/sdtformatlock" xmlns:w16se="http://schemas.microsoft.com/office/word/2015/wordml/symex" xmlns:wpg="http://schemas.microsoft.com/office/word/2010/wordprocessingGroup" xmlns:wpi="http://schemas.microsoft.com/office/word/2010/wordprocessingInk" xmlns:wne="http://schemas.microsoft.com/office/word/2006/wordml" xmlns:wps="http://schemas.microsoft.com/office/word/2010/wordprocessingShape" mc:Ignorable="w14 w15 w16se w16cid w16 w16cex w16sdtdh w16sdtfl w16du wp14">
   <w:body>
     <w:p>
       <w:pPr>
@@ -37,7 +37,7 @@
         <w:t xml:space="preserve">Version </w:t>
       </w:r>
       <w:r>
-        <w:t>4</w:t>
+        <w:t>5</w:t>
       </w:r>
     </w:p>
     <w:p>
@@ -54,7 +54,7 @@
         <w:rPr>
           <w:noProof/>
         </w:rPr>
-        <w:t>7/8/22 2:13 PM</w:t>
+        <w:t>4/11/25 2:44 PM</w:t>
       </w:r>
       <w:r>
         <w:fldChar w:fldCharType="end"/>
@@ -384,31 +384,7 @@
           <w:sz w:val="24"/>
           <w:szCs w:val="24"/>
         </w:rPr>
-        <w:t xml:space="preserve">This document </w:t>
-      </w:r>
-      <w:r>
-        <w:rPr>
-          <w:color w:val="C00000"/>
-          <w:sz w:val="24"/>
-          <w:szCs w:val="24"/>
-        </w:rPr>
-        <w:t>does not include</w:t>
-      </w:r>
-      <w:r>
-        <w:rPr>
-          <w:color w:val="C00000"/>
-          <w:sz w:val="24"/>
-          <w:szCs w:val="24"/>
-        </w:rPr>
-        <w:t xml:space="preserve"> ISO 26262 excerpts.</w:t>
-      </w:r>
-      <w:r>
-        <w:rPr>
-          <w:color w:val="C00000"/>
-          <w:sz w:val="24"/>
-          <w:szCs w:val="24"/>
-        </w:rPr>
-        <w:t xml:space="preserve"> Refer to the non-summary version of this document for </w:t>
+        <w:t xml:space="preserve">This document does not include ISO 26262 excerpts. Refer to the non-summary version of this document for </w:t>
       </w:r>
       <w:r>
         <w:rPr>
@@ -1779,13 +1755,7 @@
         <w:rPr>
           <w:lang w:val="en-US"/>
         </w:rPr>
-        <w:t>T</w:t>
-      </w:r>
-      <w:r>
-        <w:rPr>
-          <w:lang w:val="en-US"/>
-        </w:rPr>
-        <w:t xml:space="preserve">his section of </w:t>
+        <w:t xml:space="preserve">This section of </w:t>
       </w:r>
       <w:r>
         <w:rPr>
@@ -4607,7 +4577,15 @@
           <w:bCs/>
           <w:lang w:val="en-US"/>
         </w:rPr>
-        <w:t>Product-level Security Requirements</w:t>
+        <w:t>Element</w:t>
+      </w:r>
+      <w:r>
+        <w:rPr>
+          <w:b/>
+          <w:bCs/>
+          <w:lang w:val="en-US"/>
+        </w:rPr>
+        <w:t>-level Security Requirements</w:t>
       </w:r>
       <w:r>
         <w:rPr>
@@ -4792,7 +4770,13 @@
         <w:rPr>
           <w:color w:val="0070C0"/>
         </w:rPr>
-        <w:t>Product-level Security Goals</w:t>
+        <w:t>Element</w:t>
+      </w:r>
+      <w:r>
+        <w:rPr>
+          <w:color w:val="0070C0"/>
+        </w:rPr>
+        <w:t>-level Security Goals</w:t>
       </w:r>
       <w:r>
         <w:rPr>
@@ -4817,7 +4801,18 @@
           <w:color w:val="0070C0"/>
         </w:rPr>
         <w:tab/>
-        <w:t>Product-level Security Requirements</w:t>
+      </w:r>
+      <w:r>
+        <w:rPr>
+          <w:color w:val="0070C0"/>
+        </w:rPr>
+        <w:t>Element</w:t>
+      </w:r>
+      <w:r>
+        <w:rPr>
+          <w:color w:val="0070C0"/>
+        </w:rPr>
+        <w:t>-level Security Requirements</w:t>
       </w:r>
       <w:r>
         <w:rPr>
@@ -5116,7 +5111,15 @@
           <w:bCs/>
           <w:lang w:val="en-US"/>
         </w:rPr>
-        <w:t>Product-level Security Requirements</w:t>
+        <w:t>Element</w:t>
+      </w:r>
+      <w:r>
+        <w:rPr>
+          <w:b/>
+          <w:bCs/>
+          <w:lang w:val="en-US"/>
+        </w:rPr>
+        <w:t>-level Security Requirements</w:t>
       </w:r>
       <w:r>
         <w:rPr>
@@ -5301,7 +5304,13 @@
         <w:rPr>
           <w:color w:val="0070C0"/>
         </w:rPr>
-        <w:t>Product-level Security Goals</w:t>
+        <w:t>Element</w:t>
+      </w:r>
+      <w:r>
+        <w:rPr>
+          <w:color w:val="0070C0"/>
+        </w:rPr>
+        <w:t>-level Security Goals</w:t>
       </w:r>
       <w:r>
         <w:rPr>
@@ -5326,7 +5335,18 @@
           <w:color w:val="0070C0"/>
         </w:rPr>
         <w:tab/>
-        <w:t>Product-level Security Requirements</w:t>
+      </w:r>
+      <w:r>
+        <w:rPr>
+          <w:color w:val="0070C0"/>
+        </w:rPr>
+        <w:t>Element</w:t>
+      </w:r>
+      <w:r>
+        <w:rPr>
+          <w:color w:val="0070C0"/>
+        </w:rPr>
+        <w:t>-level Security Requirements</w:t>
       </w:r>
       <w:r>
         <w:rPr>
@@ -5590,7 +5610,15 @@
           <w:bCs/>
           <w:lang w:val="en-US"/>
         </w:rPr>
-        <w:t>Product-level Security Requirements</w:t>
+        <w:t>Element</w:t>
+      </w:r>
+      <w:r>
+        <w:rPr>
+          <w:b/>
+          <w:bCs/>
+          <w:lang w:val="en-US"/>
+        </w:rPr>
+        <w:t>-level Security Requirements</w:t>
       </w:r>
       <w:r>
         <w:rPr>
@@ -5715,7 +5743,18 @@
           <w:color w:val="0070C0"/>
         </w:rPr>
         <w:tab/>
-        <w:t>Product-level Security Requirements</w:t>
+      </w:r>
+      <w:r>
+        <w:rPr>
+          <w:color w:val="0070C0"/>
+        </w:rPr>
+        <w:t>Element</w:t>
+      </w:r>
+      <w:r>
+        <w:rPr>
+          <w:color w:val="0070C0"/>
+        </w:rPr>
+        <w:t>-level Security Requirements</w:t>
       </w:r>
       <w:r>
         <w:rPr>
@@ -7496,7 +7535,7 @@
 </file>
 
 <file path=word/endnotes.xml><?xml version="1.0" encoding="utf-8"?>
-<w:endnotes xmlns:wpc="http://schemas.microsoft.com/office/word/2010/wordprocessingCanvas" xmlns:cx="http://schemas.microsoft.com/office/drawing/2014/chartex" xmlns:cx1="http://schemas.microsoft.com/office/drawing/2015/9/8/chartex" xmlns:cx2="http://schemas.microsoft.com/office/drawing/2015/10/21/chartex" xmlns:cx3="http://schemas.microsoft.com/office/drawing/2016/5/9/chartex" xmlns:cx4="http://schemas.microsoft.com/office/drawing/2016/5/10/chartex" xmlns:cx5="http://schemas.microsoft.com/office/drawing/2016/5/11/chartex" xmlns:cx6="http://schemas.microsoft.com/office/drawing/2016/5/12/chartex" xmlns:cx7="http://schemas.microsoft.com/office/drawing/2016/5/13/chartex" xmlns:cx8="http://schemas.microsoft.com/office/drawing/2016/5/14/chartex" xmlns:mc="http://schemas.openxmlformats.org/markup-compatibility/2006" xmlns:aink="http://schemas.microsoft.com/office/drawing/2016/ink" xmlns:am3d="http://schemas.microsoft.com/office/drawing/2017/model3d" xmlns:o="urn:schemas-microsoft-com:office:office" xmlns:r="http://schemas.openxmlformats.org/officeDocument/2006/relationships" xmlns:m="http://schemas.openxmlformats.org/officeDocument/2006/math" xmlns:v="urn:schemas-microsoft-com:vml" xmlns:wp14="http://schemas.microsoft.com/office/word/2010/wordprocessingDrawing" xmlns:wp="http://schemas.openxmlformats.org/drawingml/2006/wordprocessingDrawing" xmlns:w10="urn:schemas-microsoft-com:office:word" xmlns:w="http://schemas.openxmlformats.org/wordprocessingml/2006/main" xmlns:w14="http://schemas.microsoft.com/office/word/2010/wordml" xmlns:w15="http://schemas.microsoft.com/office/word/2012/wordml" xmlns:w16cex="http://schemas.microsoft.com/office/word/2018/wordml/cex" xmlns:w16cid="http://schemas.microsoft.com/office/word/2016/wordml/cid" xmlns:w16="http://schemas.microsoft.com/office/word/2018/wordml" xmlns:w16se="http://schemas.microsoft.com/office/word/2015/wordml/symex" xmlns:wpg="http://schemas.microsoft.com/office/word/2010/wordprocessingGroup" xmlns:wpi="http://schemas.microsoft.com/office/word/2010/wordprocessingInk" xmlns:wne="http://schemas.microsoft.com/office/word/2006/wordml" xmlns:wps="http://schemas.microsoft.com/office/word/2010/wordprocessingShape" mc:Ignorable="w14 w15 w16se w16cid w16 w16cex wp14">
+<w:endnotes xmlns:wpc="http://schemas.microsoft.com/office/word/2010/wordprocessingCanvas" xmlns:cx="http://schemas.microsoft.com/office/drawing/2014/chartex" xmlns:cx1="http://schemas.microsoft.com/office/drawing/2015/9/8/chartex" xmlns:cx2="http://schemas.microsoft.com/office/drawing/2015/10/21/chartex" xmlns:cx3="http://schemas.microsoft.com/office/drawing/2016/5/9/chartex" xmlns:cx4="http://schemas.microsoft.com/office/drawing/2016/5/10/chartex" xmlns:cx5="http://schemas.microsoft.com/office/drawing/2016/5/11/chartex" xmlns:cx6="http://schemas.microsoft.com/office/drawing/2016/5/12/chartex" xmlns:cx7="http://schemas.microsoft.com/office/drawing/2016/5/13/chartex" xmlns:cx8="http://schemas.microsoft.com/office/drawing/2016/5/14/chartex" xmlns:mc="http://schemas.openxmlformats.org/markup-compatibility/2006" xmlns:aink="http://schemas.microsoft.com/office/drawing/2016/ink" xmlns:am3d="http://schemas.microsoft.com/office/drawing/2017/model3d" xmlns:o="urn:schemas-microsoft-com:office:office" xmlns:oel="http://schemas.microsoft.com/office/2019/extlst" xmlns:r="http://schemas.openxmlformats.org/officeDocument/2006/relationships" xmlns:m="http://schemas.openxmlformats.org/officeDocument/2006/math" xmlns:v="urn:schemas-microsoft-com:vml" xmlns:wp14="http://schemas.microsoft.com/office/word/2010/wordprocessingDrawing" xmlns:wp="http://schemas.openxmlformats.org/drawingml/2006/wordprocessingDrawing" xmlns:w10="urn:schemas-microsoft-com:office:word" xmlns:w="http://schemas.openxmlformats.org/wordprocessingml/2006/main" xmlns:w14="http://schemas.microsoft.com/office/word/2010/wordml" xmlns:w15="http://schemas.microsoft.com/office/word/2012/wordml" xmlns:w16cex="http://schemas.microsoft.com/office/word/2018/wordml/cex" xmlns:w16cid="http://schemas.microsoft.com/office/word/2016/wordml/cid" xmlns:w16="http://schemas.microsoft.com/office/word/2018/wordml" xmlns:w16du="http://schemas.microsoft.com/office/word/2023/wordml/word16du" xmlns:w16sdtdh="http://schemas.microsoft.com/office/word/2020/wordml/sdtdatahash" xmlns:w16sdtfl="http://schemas.microsoft.com/office/word/2024/wordml/sdtformatlock" xmlns:w16se="http://schemas.microsoft.com/office/word/2015/wordml/symex" xmlns:wpg="http://schemas.microsoft.com/office/word/2010/wordprocessingGroup" xmlns:wpi="http://schemas.microsoft.com/office/word/2010/wordprocessingInk" xmlns:wne="http://schemas.microsoft.com/office/word/2006/wordml" xmlns:wps="http://schemas.microsoft.com/office/word/2010/wordprocessingShape" mc:Ignorable="w14 w15 w16se w16cid w16 w16cex w16sdtdh w16sdtfl w16du wp14">
   <w:endnote w:type="separator" w:id="-1">
     <w:p>
       <w:pPr>
@@ -7521,7 +7560,7 @@
 </file>
 
 <file path=word/footnotes.xml><?xml version="1.0" encoding="utf-8"?>
-<w:footnotes xmlns:wpc="http://schemas.microsoft.com/office/word/2010/wordprocessingCanvas" xmlns:cx="http://schemas.microsoft.com/office/drawing/2014/chartex" xmlns:cx1="http://schemas.microsoft.com/office/drawing/2015/9/8/chartex" xmlns:cx2="http://schemas.microsoft.com/office/drawing/2015/10/21/chartex" xmlns:cx3="http://schemas.microsoft.com/office/drawing/2016/5/9/chartex" xmlns:cx4="http://schemas.microsoft.com/office/drawing/2016/5/10/chartex" xmlns:cx5="http://schemas.microsoft.com/office/drawing/2016/5/11/chartex" xmlns:cx6="http://schemas.microsoft.com/office/drawing/2016/5/12/chartex" xmlns:cx7="http://schemas.microsoft.com/office/drawing/2016/5/13/chartex" xmlns:cx8="http://schemas.microsoft.com/office/drawing/2016/5/14/chartex" xmlns:mc="http://schemas.openxmlformats.org/markup-compatibility/2006" xmlns:aink="http://schemas.microsoft.com/office/drawing/2016/ink" xmlns:am3d="http://schemas.microsoft.com/office/drawing/2017/model3d" xmlns:o="urn:schemas-microsoft-com:office:office" xmlns:r="http://schemas.openxmlformats.org/officeDocument/2006/relationships" xmlns:m="http://schemas.openxmlformats.org/officeDocument/2006/math" xmlns:v="urn:schemas-microsoft-com:vml" xmlns:wp14="http://schemas.microsoft.com/office/word/2010/wordprocessingDrawing" xmlns:wp="http://schemas.openxmlformats.org/drawingml/2006/wordprocessingDrawing" xmlns:w10="urn:schemas-microsoft-com:office:word" xmlns:w="http://schemas.openxmlformats.org/wordprocessingml/2006/main" xmlns:w14="http://schemas.microsoft.com/office/word/2010/wordml" xmlns:w15="http://schemas.microsoft.com/office/word/2012/wordml" xmlns:w16cex="http://schemas.microsoft.com/office/word/2018/wordml/cex" xmlns:w16cid="http://schemas.microsoft.com/office/word/2016/wordml/cid" xmlns:w16="http://schemas.microsoft.com/office/word/2018/wordml" xmlns:w16se="http://schemas.microsoft.com/office/word/2015/wordml/symex" xmlns:wpg="http://schemas.microsoft.com/office/word/2010/wordprocessingGroup" xmlns:wpi="http://schemas.microsoft.com/office/word/2010/wordprocessingInk" xmlns:wne="http://schemas.microsoft.com/office/word/2006/wordml" xmlns:wps="http://schemas.microsoft.com/office/word/2010/wordprocessingShape" mc:Ignorable="w14 w15 w16se w16cid w16 w16cex wp14">
+<w:footnotes xmlns:wpc="http://schemas.microsoft.com/office/word/2010/wordprocessingCanvas" xmlns:cx="http://schemas.microsoft.com/office/drawing/2014/chartex" xmlns:cx1="http://schemas.microsoft.com/office/drawing/2015/9/8/chartex" xmlns:cx2="http://schemas.microsoft.com/office/drawing/2015/10/21/chartex" xmlns:cx3="http://schemas.microsoft.com/office/drawing/2016/5/9/chartex" xmlns:cx4="http://schemas.microsoft.com/office/drawing/2016/5/10/chartex" xmlns:cx5="http://schemas.microsoft.com/office/drawing/2016/5/11/chartex" xmlns:cx6="http://schemas.microsoft.com/office/drawing/2016/5/12/chartex" xmlns:cx7="http://schemas.microsoft.com/office/drawing/2016/5/13/chartex" xmlns:cx8="http://schemas.microsoft.com/office/drawing/2016/5/14/chartex" xmlns:mc="http://schemas.openxmlformats.org/markup-compatibility/2006" xmlns:aink="http://schemas.microsoft.com/office/drawing/2016/ink" xmlns:am3d="http://schemas.microsoft.com/office/drawing/2017/model3d" xmlns:o="urn:schemas-microsoft-com:office:office" xmlns:oel="http://schemas.microsoft.com/office/2019/extlst" xmlns:r="http://schemas.openxmlformats.org/officeDocument/2006/relationships" xmlns:m="http://schemas.openxmlformats.org/officeDocument/2006/math" xmlns:v="urn:schemas-microsoft-com:vml" xmlns:wp14="http://schemas.microsoft.com/office/word/2010/wordprocessingDrawing" xmlns:wp="http://schemas.openxmlformats.org/drawingml/2006/wordprocessingDrawing" xmlns:w10="urn:schemas-microsoft-com:office:word" xmlns:w="http://schemas.openxmlformats.org/wordprocessingml/2006/main" xmlns:w14="http://schemas.microsoft.com/office/word/2010/wordml" xmlns:w15="http://schemas.microsoft.com/office/word/2012/wordml" xmlns:w16cex="http://schemas.microsoft.com/office/word/2018/wordml/cex" xmlns:w16cid="http://schemas.microsoft.com/office/word/2016/wordml/cid" xmlns:w16="http://schemas.microsoft.com/office/word/2018/wordml" xmlns:w16du="http://schemas.microsoft.com/office/word/2023/wordml/word16du" xmlns:w16sdtdh="http://schemas.microsoft.com/office/word/2020/wordml/sdtdatahash" xmlns:w16sdtfl="http://schemas.microsoft.com/office/word/2024/wordml/sdtformatlock" xmlns:w16se="http://schemas.microsoft.com/office/word/2015/wordml/symex" xmlns:wpg="http://schemas.microsoft.com/office/word/2010/wordprocessingGroup" xmlns:wpi="http://schemas.microsoft.com/office/word/2010/wordprocessingInk" xmlns:wne="http://schemas.microsoft.com/office/word/2006/wordml" xmlns:wps="http://schemas.microsoft.com/office/word/2010/wordprocessingShape" mc:Ignorable="w14 w15 w16se w16cid w16 w16cex w16sdtdh w16sdtfl w16du wp14">
   <w:footnote w:type="separator" w:id="-1">
     <w:p>
       <w:pPr>
@@ -7546,7 +7585,7 @@
 </file>
 
 <file path=word/numbering.xml><?xml version="1.0" encoding="utf-8"?>
-<w:numbering xmlns:wpc="http://schemas.microsoft.com/office/word/2010/wordprocessingCanvas" xmlns:cx="http://schemas.microsoft.com/office/drawing/2014/chartex" xmlns:cx1="http://schemas.microsoft.com/office/drawing/2015/9/8/chartex" xmlns:cx2="http://schemas.microsoft.com/office/drawing/2015/10/21/chartex" xmlns:cx3="http://schemas.microsoft.com/office/drawing/2016/5/9/chartex" xmlns:cx4="http://schemas.microsoft.com/office/drawing/2016/5/10/chartex" xmlns:cx5="http://schemas.microsoft.com/office/drawing/2016/5/11/chartex" xmlns:cx6="http://schemas.microsoft.com/office/drawing/2016/5/12/chartex" xmlns:cx7="http://schemas.microsoft.com/office/drawing/2016/5/13/chartex" xmlns:cx8="http://schemas.microsoft.com/office/drawing/2016/5/14/chartex" xmlns:mc="http://schemas.openxmlformats.org/markup-compatibility/2006" xmlns:aink="http://schemas.microsoft.com/office/drawing/2016/ink" xmlns:am3d="http://schemas.microsoft.com/office/drawing/2017/model3d" xmlns:o="urn:schemas-microsoft-com:office:office" xmlns:r="http://schemas.openxmlformats.org/officeDocument/2006/relationships" xmlns:m="http://schemas.openxmlformats.org/officeDocument/2006/math" xmlns:v="urn:schemas-microsoft-com:vml" xmlns:wp14="http://schemas.microsoft.com/office/word/2010/wordprocessingDrawing" xmlns:wp="http://schemas.openxmlformats.org/drawingml/2006/wordprocessingDrawing" xmlns:w10="urn:schemas-microsoft-com:office:word" xmlns:w="http://schemas.openxmlformats.org/wordprocessingml/2006/main" xmlns:w14="http://schemas.microsoft.com/office/word/2010/wordml" xmlns:w15="http://schemas.microsoft.com/office/word/2012/wordml" xmlns:w16cex="http://schemas.microsoft.com/office/word/2018/wordml/cex" xmlns:w16cid="http://schemas.microsoft.com/office/word/2016/wordml/cid" xmlns:w16="http://schemas.microsoft.com/office/word/2018/wordml" xmlns:w16se="http://schemas.microsoft.com/office/word/2015/wordml/symex" xmlns:wpg="http://schemas.microsoft.com/office/word/2010/wordprocessingGroup" xmlns:wpi="http://schemas.microsoft.com/office/word/2010/wordprocessingInk" xmlns:wne="http://schemas.microsoft.com/office/word/2006/wordml" xmlns:wps="http://schemas.microsoft.com/office/word/2010/wordprocessingShape" mc:Ignorable="w14 w15 w16se w16cid w16 w16cex wp14">
+<w:numbering xmlns:wpc="http://schemas.microsoft.com/office/word/2010/wordprocessingCanvas" xmlns:cx="http://schemas.microsoft.com/office/drawing/2014/chartex" xmlns:cx1="http://schemas.microsoft.com/office/drawing/2015/9/8/chartex" xmlns:cx2="http://schemas.microsoft.com/office/drawing/2015/10/21/chartex" xmlns:cx3="http://schemas.microsoft.com/office/drawing/2016/5/9/chartex" xmlns:cx4="http://schemas.microsoft.com/office/drawing/2016/5/10/chartex" xmlns:cx5="http://schemas.microsoft.com/office/drawing/2016/5/11/chartex" xmlns:cx6="http://schemas.microsoft.com/office/drawing/2016/5/12/chartex" xmlns:cx7="http://schemas.microsoft.com/office/drawing/2016/5/13/chartex" xmlns:cx8="http://schemas.microsoft.com/office/drawing/2016/5/14/chartex" xmlns:mc="http://schemas.openxmlformats.org/markup-compatibility/2006" xmlns:aink="http://schemas.microsoft.com/office/drawing/2016/ink" xmlns:am3d="http://schemas.microsoft.com/office/drawing/2017/model3d" xmlns:o="urn:schemas-microsoft-com:office:office" xmlns:oel="http://schemas.microsoft.com/office/2019/extlst" xmlns:r="http://schemas.openxmlformats.org/officeDocument/2006/relationships" xmlns:m="http://schemas.openxmlformats.org/officeDocument/2006/math" xmlns:v="urn:schemas-microsoft-com:vml" xmlns:wp14="http://schemas.microsoft.com/office/word/2010/wordprocessingDrawing" xmlns:wp="http://schemas.openxmlformats.org/drawingml/2006/wordprocessingDrawing" xmlns:w10="urn:schemas-microsoft-com:office:word" xmlns:w="http://schemas.openxmlformats.org/wordprocessingml/2006/main" xmlns:w14="http://schemas.microsoft.com/office/word/2010/wordml" xmlns:w15="http://schemas.microsoft.com/office/word/2012/wordml" xmlns:w16cex="http://schemas.microsoft.com/office/word/2018/wordml/cex" xmlns:w16cid="http://schemas.microsoft.com/office/word/2016/wordml/cid" xmlns:w16="http://schemas.microsoft.com/office/word/2018/wordml" xmlns:w16du="http://schemas.microsoft.com/office/word/2023/wordml/word16du" xmlns:w16sdtdh="http://schemas.microsoft.com/office/word/2020/wordml/sdtdatahash" xmlns:w16sdtfl="http://schemas.microsoft.com/office/word/2024/wordml/sdtformatlock" xmlns:w16se="http://schemas.microsoft.com/office/word/2015/wordml/symex" xmlns:wpg="http://schemas.microsoft.com/office/word/2010/wordprocessingGroup" xmlns:wpi="http://schemas.microsoft.com/office/word/2010/wordprocessingInk" xmlns:wne="http://schemas.microsoft.com/office/word/2006/wordml" xmlns:wps="http://schemas.microsoft.com/office/word/2010/wordprocessingShape" mc:Ignorable="w14 w15 w16se w16cid w16 w16cex w16sdtdh w16sdtfl w16du wp14">
   <w:abstractNum w:abstractNumId="0" w15:restartNumberingAfterBreak="0">
     <w:nsid w:val="EA454B4C"/>
     <w:multiLevelType w:val="multilevel"/>
@@ -10828,16 +10867,16 @@
       </w:rPr>
     </w:lvl>
   </w:abstractNum>
-  <w:num w:numId="1">
+  <w:num w:numId="1" w16cid:durableId="1357150317">
     <w:abstractNumId w:val="0"/>
   </w:num>
-  <w:num w:numId="2">
+  <w:num w:numId="2" w16cid:durableId="1467819871">
     <w:abstractNumId w:val="17"/>
   </w:num>
-  <w:num w:numId="3">
+  <w:num w:numId="3" w16cid:durableId="125854615">
     <w:abstractNumId w:val="14"/>
   </w:num>
-  <w:num w:numId="4">
+  <w:num w:numId="4" w16cid:durableId="265961959">
     <w:abstractNumId w:val="27"/>
     <w:lvlOverride w:ilvl="0">
       <w:startOverride w:val="1"/>
@@ -10867,7 +10906,7 @@
       <w:startOverride w:val="1"/>
     </w:lvlOverride>
   </w:num>
-  <w:num w:numId="5">
+  <w:num w:numId="5" w16cid:durableId="499734811">
     <w:abstractNumId w:val="27"/>
     <w:lvlOverride w:ilvl="0">
       <w:startOverride w:val="1"/>
@@ -10897,7 +10936,7 @@
       <w:startOverride w:val="1"/>
     </w:lvlOverride>
   </w:num>
-  <w:num w:numId="6">
+  <w:num w:numId="6" w16cid:durableId="195125562">
     <w:abstractNumId w:val="27"/>
     <w:lvlOverride w:ilvl="0">
       <w:startOverride w:val="1"/>
@@ -10927,7 +10966,7 @@
       <w:startOverride w:val="1"/>
     </w:lvlOverride>
   </w:num>
-  <w:num w:numId="7">
+  <w:num w:numId="7" w16cid:durableId="1288465069">
     <w:abstractNumId w:val="27"/>
     <w:lvlOverride w:ilvl="0">
       <w:startOverride w:val="1"/>
@@ -10957,7 +10996,7 @@
       <w:startOverride w:val="1"/>
     </w:lvlOverride>
   </w:num>
-  <w:num w:numId="8">
+  <w:num w:numId="8" w16cid:durableId="2087485351">
     <w:abstractNumId w:val="27"/>
     <w:lvlOverride w:ilvl="0">
       <w:startOverride w:val="1"/>
@@ -10987,82 +11026,82 @@
       <w:startOverride w:val="1"/>
     </w:lvlOverride>
   </w:num>
-  <w:num w:numId="9">
+  <w:num w:numId="9" w16cid:durableId="1193113878">
     <w:abstractNumId w:val="3"/>
   </w:num>
-  <w:num w:numId="10">
+  <w:num w:numId="10" w16cid:durableId="974481139">
     <w:abstractNumId w:val="21"/>
   </w:num>
-  <w:num w:numId="11">
+  <w:num w:numId="11" w16cid:durableId="144510688">
     <w:abstractNumId w:val="25"/>
   </w:num>
-  <w:num w:numId="12">
+  <w:num w:numId="12" w16cid:durableId="1014527849">
     <w:abstractNumId w:val="9"/>
   </w:num>
-  <w:num w:numId="13">
+  <w:num w:numId="13" w16cid:durableId="41905138">
     <w:abstractNumId w:val="1"/>
   </w:num>
-  <w:num w:numId="14">
+  <w:num w:numId="14" w16cid:durableId="2095348236">
     <w:abstractNumId w:val="2"/>
   </w:num>
-  <w:num w:numId="15">
+  <w:num w:numId="15" w16cid:durableId="742721206">
     <w:abstractNumId w:val="28"/>
   </w:num>
-  <w:num w:numId="16">
+  <w:num w:numId="16" w16cid:durableId="333070591">
     <w:abstractNumId w:val="6"/>
   </w:num>
-  <w:num w:numId="17">
+  <w:num w:numId="17" w16cid:durableId="1104959898">
     <w:abstractNumId w:val="15"/>
   </w:num>
-  <w:num w:numId="18">
+  <w:num w:numId="18" w16cid:durableId="1836139823">
     <w:abstractNumId w:val="26"/>
   </w:num>
-  <w:num w:numId="19">
+  <w:num w:numId="19" w16cid:durableId="1077022835">
     <w:abstractNumId w:val="10"/>
   </w:num>
-  <w:num w:numId="20">
+  <w:num w:numId="20" w16cid:durableId="398213364">
     <w:abstractNumId w:val="16"/>
   </w:num>
-  <w:num w:numId="21">
+  <w:num w:numId="21" w16cid:durableId="230701222">
     <w:abstractNumId w:val="5"/>
   </w:num>
-  <w:num w:numId="22">
+  <w:num w:numId="22" w16cid:durableId="2029870707">
     <w:abstractNumId w:val="22"/>
   </w:num>
-  <w:num w:numId="23">
+  <w:num w:numId="23" w16cid:durableId="1315915979">
     <w:abstractNumId w:val="11"/>
   </w:num>
-  <w:num w:numId="24">
+  <w:num w:numId="24" w16cid:durableId="1016076784">
     <w:abstractNumId w:val="12"/>
   </w:num>
-  <w:num w:numId="25">
+  <w:num w:numId="25" w16cid:durableId="75366915">
     <w:abstractNumId w:val="7"/>
   </w:num>
-  <w:num w:numId="26">
+  <w:num w:numId="26" w16cid:durableId="1689481412">
     <w:abstractNumId w:val="24"/>
   </w:num>
-  <w:num w:numId="27">
+  <w:num w:numId="27" w16cid:durableId="957566153">
     <w:abstractNumId w:val="4"/>
   </w:num>
-  <w:num w:numId="28">
+  <w:num w:numId="28" w16cid:durableId="2071267452">
     <w:abstractNumId w:val="23"/>
   </w:num>
-  <w:num w:numId="29">
+  <w:num w:numId="29" w16cid:durableId="400105070">
     <w:abstractNumId w:val="18"/>
   </w:num>
-  <w:num w:numId="30">
+  <w:num w:numId="30" w16cid:durableId="144711659">
     <w:abstractNumId w:val="20"/>
   </w:num>
-  <w:num w:numId="31">
+  <w:num w:numId="31" w16cid:durableId="525140997">
     <w:abstractNumId w:val="19"/>
   </w:num>
-  <w:num w:numId="32">
+  <w:num w:numId="32" w16cid:durableId="138235411">
     <w:abstractNumId w:val="29"/>
   </w:num>
-  <w:num w:numId="33">
+  <w:num w:numId="33" w16cid:durableId="1516267427">
     <w:abstractNumId w:val="13"/>
   </w:num>
-  <w:num w:numId="34">
+  <w:num w:numId="34" w16cid:durableId="678045380">
     <w:abstractNumId w:val="8"/>
   </w:num>
   <w:numIdMacAtCleanup w:val="24"/>
@@ -11070,7 +11109,7 @@
 </file>
 
 <file path=word/styles.xml><?xml version="1.0" encoding="utf-8"?>
-<w:styles xmlns:mc="http://schemas.openxmlformats.org/markup-compatibility/2006" xmlns:r="http://schemas.openxmlformats.org/officeDocument/2006/relationships" xmlns:w="http://schemas.openxmlformats.org/wordprocessingml/2006/main" xmlns:w14="http://schemas.microsoft.com/office/word/2010/wordml" xmlns:w15="http://schemas.microsoft.com/office/word/2012/wordml" xmlns:w16cex="http://schemas.microsoft.com/office/word/2018/wordml/cex" xmlns:w16cid="http://schemas.microsoft.com/office/word/2016/wordml/cid" xmlns:w16="http://schemas.microsoft.com/office/word/2018/wordml" xmlns:w16se="http://schemas.microsoft.com/office/word/2015/wordml/symex" mc:Ignorable="w14 w15 w16se w16cid w16 w16cex">
+<w:styles xmlns:mc="http://schemas.openxmlformats.org/markup-compatibility/2006" xmlns:r="http://schemas.openxmlformats.org/officeDocument/2006/relationships" xmlns:w="http://schemas.openxmlformats.org/wordprocessingml/2006/main" xmlns:w14="http://schemas.microsoft.com/office/word/2010/wordml" xmlns:w15="http://schemas.microsoft.com/office/word/2012/wordml" xmlns:w16cex="http://schemas.microsoft.com/office/word/2018/wordml/cex" xmlns:w16cid="http://schemas.microsoft.com/office/word/2016/wordml/cid" xmlns:w16="http://schemas.microsoft.com/office/word/2018/wordml" xmlns:w16du="http://schemas.microsoft.com/office/word/2023/wordml/word16du" xmlns:w16sdtdh="http://schemas.microsoft.com/office/word/2020/wordml/sdtdatahash" xmlns:w16sdtfl="http://schemas.microsoft.com/office/word/2024/wordml/sdtformatlock" xmlns:w16se="http://schemas.microsoft.com/office/word/2015/wordml/symex" mc:Ignorable="w14 w15 w16se w16cid w16 w16cex w16sdtdh w16sdtfl w16du">
   <w:docDefaults>
     <w:rPrDefault>
       <w:rPr>
